--- a/library-management-system/Minikube and Docker setup for deploying and running spring boot and react application.docx
+++ b/library-management-system/Minikube and Docker setup for deploying and running spring boot and react application.docx
@@ -7,7 +7,109 @@
         <w:t>Minikube and Docker setup for deploying and running spring boot and react application</w:t>
       </w:r>
     </w:p>
-    <w:p/>
+    <w:p>
+      <w:r>
+        <w:t>Enable WSL:</w:t>
+      </w:r>
+      <w:r>
+        <w:t xml:space="preserve"> controlpanel</w:t>
+      </w:r>
+      <w:r>
+        <w:sym w:font="Wingdings" w:char="F0E0"/>
+      </w:r>
+      <w:r>
+        <w:t xml:space="preserve"> uninstall software </w:t>
+      </w:r>
+      <w:r>
+        <w:sym w:font="Wingdings" w:char="F0E0"/>
+      </w:r>
+      <w:r>
+        <w:t>Trun windows features on or off</w:t>
+      </w:r>
+      <w:r>
+        <w:br/>
+      </w:r>
+      <w:r>
+        <w:drawing>
+          <wp:inline distT="0" distB="0" distL="0" distR="0" wp14:anchorId="3B66646C" wp14:editId="695246D4">
+            <wp:extent cx="5731510" cy="2966085"/>
+            <wp:effectExtent l="0" t="0" r="2540" b="5715"/>
+            <wp:docPr id="2060777487" name="Picture 1"/>
+            <wp:cNvGraphicFramePr>
+              <a:graphicFrameLocks xmlns:a="http://schemas.openxmlformats.org/drawingml/2006/main" noChangeAspect="1"/>
+            </wp:cNvGraphicFramePr>
+            <a:graphic xmlns:a="http://schemas.openxmlformats.org/drawingml/2006/main">
+              <a:graphicData uri="http://schemas.openxmlformats.org/drawingml/2006/picture">
+                <pic:pic xmlns:pic="http://schemas.openxmlformats.org/drawingml/2006/picture">
+                  <pic:nvPicPr>
+                    <pic:cNvPr id="2060777487" name=""/>
+                    <pic:cNvPicPr/>
+                  </pic:nvPicPr>
+                  <pic:blipFill>
+                    <a:blip r:embed="rId4"/>
+                    <a:stretch>
+                      <a:fillRect/>
+                    </a:stretch>
+                  </pic:blipFill>
+                  <pic:spPr>
+                    <a:xfrm>
+                      <a:off x="0" y="0"/>
+                      <a:ext cx="5731510" cy="2966085"/>
+                    </a:xfrm>
+                    <a:prstGeom prst="rect">
+                      <a:avLst/>
+                    </a:prstGeom>
+                  </pic:spPr>
+                </pic:pic>
+              </a:graphicData>
+            </a:graphic>
+          </wp:inline>
+        </w:drawing>
+      </w:r>
+      <w:r>
+        <w:rPr>
+          <w:noProof/>
+        </w:rPr>
+        <w:t xml:space="preserve"> </w:t>
+      </w:r>
+      <w:r>
+        <w:drawing>
+          <wp:inline distT="0" distB="0" distL="0" distR="0" wp14:anchorId="630FA78F" wp14:editId="6A9C1374">
+            <wp:extent cx="4252328" cy="2301439"/>
+            <wp:effectExtent l="0" t="0" r="0" b="3810"/>
+            <wp:docPr id="1671668852" name="Picture 1"/>
+            <wp:cNvGraphicFramePr>
+              <a:graphicFrameLocks xmlns:a="http://schemas.openxmlformats.org/drawingml/2006/main" noChangeAspect="1"/>
+            </wp:cNvGraphicFramePr>
+            <a:graphic xmlns:a="http://schemas.openxmlformats.org/drawingml/2006/main">
+              <a:graphicData uri="http://schemas.openxmlformats.org/drawingml/2006/picture">
+                <pic:pic xmlns:pic="http://schemas.openxmlformats.org/drawingml/2006/picture">
+                  <pic:nvPicPr>
+                    <pic:cNvPr id="1671668852" name=""/>
+                    <pic:cNvPicPr/>
+                  </pic:nvPicPr>
+                  <pic:blipFill>
+                    <a:blip r:embed="rId5"/>
+                    <a:stretch>
+                      <a:fillRect/>
+                    </a:stretch>
+                  </pic:blipFill>
+                  <pic:spPr>
+                    <a:xfrm>
+                      <a:off x="0" y="0"/>
+                      <a:ext cx="4252328" cy="2301439"/>
+                    </a:xfrm>
+                    <a:prstGeom prst="rect">
+                      <a:avLst/>
+                    </a:prstGeom>
+                  </pic:spPr>
+                </pic:pic>
+              </a:graphicData>
+            </a:graphic>
+          </wp:inline>
+        </w:drawing>
+      </w:r>
+    </w:p>
     <w:p>
       <w:r>
         <w:t>Softwares needed:</w:t>
@@ -45,6 +147,10 @@
     </w:p>
     <w:p>
       <w:r>
+        <w:rPr>
+          <w:noProof/>
+        </w:rPr>
+        <w:lastRenderedPageBreak/>
         <w:drawing>
           <wp:inline distT="0" distB="0" distL="0" distR="0" wp14:anchorId="7BC9BCEE" wp14:editId="1E7B1C68">
             <wp:extent cx="5731510" cy="2882265"/>
@@ -61,7 +167,7 @@
                     <pic:cNvPicPr/>
                   </pic:nvPicPr>
                   <pic:blipFill>
-                    <a:blip r:embed="rId4"/>
+                    <a:blip r:embed="rId6"/>
                     <a:stretch>
                       <a:fillRect/>
                     </a:stretch>
@@ -103,6 +209,9 @@
     <w:p/>
     <w:p>
       <w:r>
+        <w:rPr>
+          <w:noProof/>
+        </w:rPr>
         <w:drawing>
           <wp:inline distT="0" distB="0" distL="0" distR="0" wp14:anchorId="3529DE3F" wp14:editId="223FEE55">
             <wp:extent cx="5616427" cy="769687"/>
@@ -119,7 +228,7 @@
                     <pic:cNvPicPr/>
                   </pic:nvPicPr>
                   <pic:blipFill>
-                    <a:blip r:embed="rId5"/>
+                    <a:blip r:embed="rId7"/>
                     <a:stretch>
                       <a:fillRect/>
                     </a:stretch>
@@ -142,6 +251,9 @@
     </w:p>
     <w:p>
       <w:r>
+        <w:rPr>
+          <w:noProof/>
+        </w:rPr>
         <w:drawing>
           <wp:inline distT="0" distB="0" distL="0" distR="0" wp14:anchorId="142CA215" wp14:editId="0F52CE62">
             <wp:extent cx="4092295" cy="662997"/>
@@ -158,7 +270,7 @@
                     <pic:cNvPicPr/>
                   </pic:nvPicPr>
                   <pic:blipFill>
-                    <a:blip r:embed="rId6"/>
+                    <a:blip r:embed="rId8"/>
                     <a:stretch>
                       <a:fillRect/>
                     </a:stretch>
@@ -181,6 +293,9 @@
     </w:p>
     <w:p>
       <w:r>
+        <w:rPr>
+          <w:noProof/>
+        </w:rPr>
         <w:lastRenderedPageBreak/>
         <w:drawing>
           <wp:inline distT="0" distB="0" distL="0" distR="0" wp14:anchorId="2001DCBE" wp14:editId="027E228B">
@@ -198,7 +313,7 @@
                     <pic:cNvPicPr/>
                   </pic:nvPicPr>
                   <pic:blipFill>
-                    <a:blip r:embed="rId7"/>
+                    <a:blip r:embed="rId9"/>
                     <a:stretch>
                       <a:fillRect/>
                     </a:stretch>
@@ -225,6 +340,9 @@
         <w:t xml:space="preserve">Create dockerhub repository </w:t>
       </w:r>
       <w:r>
+        <w:rPr>
+          <w:noProof/>
+        </w:rPr>
         <w:drawing>
           <wp:inline distT="0" distB="0" distL="0" distR="0" wp14:anchorId="33FEED10" wp14:editId="32BF3D45">
             <wp:extent cx="5731510" cy="2542540"/>
@@ -241,7 +359,7 @@
                     <pic:cNvPicPr/>
                   </pic:nvPicPr>
                   <pic:blipFill>
-                    <a:blip r:embed="rId8"/>
+                    <a:blip r:embed="rId10"/>
                     <a:stretch>
                       <a:fillRect/>
                     </a:stretch>
@@ -262,6 +380,9 @@
         </w:drawing>
       </w:r>
       <w:r>
+        <w:rPr>
+          <w:noProof/>
+        </w:rPr>
         <w:lastRenderedPageBreak/>
         <w:drawing>
           <wp:inline distT="0" distB="0" distL="0" distR="0" wp14:anchorId="0C092513" wp14:editId="55E00818">
@@ -279,7 +400,7 @@
                     <pic:cNvPicPr/>
                   </pic:nvPicPr>
                   <pic:blipFill>
-                    <a:blip r:embed="rId9"/>
+                    <a:blip r:embed="rId11"/>
                     <a:stretch>
                       <a:fillRect/>
                     </a:stretch>
@@ -300,6 +421,9 @@
         </w:drawing>
       </w:r>
       <w:r>
+        <w:rPr>
+          <w:noProof/>
+        </w:rPr>
         <w:drawing>
           <wp:inline distT="0" distB="0" distL="0" distR="0" wp14:anchorId="614C0280" wp14:editId="13053DC7">
             <wp:extent cx="5731510" cy="2595880"/>
@@ -316,7 +440,7 @@
                     <pic:cNvPicPr/>
                   </pic:nvPicPr>
                   <pic:blipFill>
-                    <a:blip r:embed="rId10"/>
+                    <a:blip r:embed="rId12"/>
                     <a:stretch>
                       <a:fillRect/>
                     </a:stretch>
@@ -366,6 +490,84 @@
     <w:p>
       <w:r>
         <w:lastRenderedPageBreak/>
+        <w:drawing>
+          <wp:inline distT="0" distB="0" distL="0" distR="0" wp14:anchorId="6EF59866" wp14:editId="6A6B34A7">
+            <wp:extent cx="5731510" cy="2526665"/>
+            <wp:effectExtent l="0" t="0" r="2540" b="6985"/>
+            <wp:docPr id="1335207961" name="Picture 1"/>
+            <wp:cNvGraphicFramePr>
+              <a:graphicFrameLocks xmlns:a="http://schemas.openxmlformats.org/drawingml/2006/main" noChangeAspect="1"/>
+            </wp:cNvGraphicFramePr>
+            <a:graphic xmlns:a="http://schemas.openxmlformats.org/drawingml/2006/main">
+              <a:graphicData uri="http://schemas.openxmlformats.org/drawingml/2006/picture">
+                <pic:pic xmlns:pic="http://schemas.openxmlformats.org/drawingml/2006/picture">
+                  <pic:nvPicPr>
+                    <pic:cNvPr id="1335207961" name=""/>
+                    <pic:cNvPicPr/>
+                  </pic:nvPicPr>
+                  <pic:blipFill>
+                    <a:blip r:embed="rId13"/>
+                    <a:stretch>
+                      <a:fillRect/>
+                    </a:stretch>
+                  </pic:blipFill>
+                  <pic:spPr>
+                    <a:xfrm>
+                      <a:off x="0" y="0"/>
+                      <a:ext cx="5731510" cy="2526665"/>
+                    </a:xfrm>
+                    <a:prstGeom prst="rect">
+                      <a:avLst/>
+                    </a:prstGeom>
+                  </pic:spPr>
+                </pic:pic>
+              </a:graphicData>
+            </a:graphic>
+          </wp:inline>
+        </w:drawing>
+      </w:r>
+    </w:p>
+    <w:p>
+      <w:r>
+        <w:drawing>
+          <wp:inline distT="0" distB="0" distL="0" distR="0" wp14:anchorId="53EC18B4" wp14:editId="576B556E">
+            <wp:extent cx="5731510" cy="2513965"/>
+            <wp:effectExtent l="0" t="0" r="2540" b="635"/>
+            <wp:docPr id="1917158004" name="Picture 1"/>
+            <wp:cNvGraphicFramePr>
+              <a:graphicFrameLocks xmlns:a="http://schemas.openxmlformats.org/drawingml/2006/main" noChangeAspect="1"/>
+            </wp:cNvGraphicFramePr>
+            <a:graphic xmlns:a="http://schemas.openxmlformats.org/drawingml/2006/main">
+              <a:graphicData uri="http://schemas.openxmlformats.org/drawingml/2006/picture">
+                <pic:pic xmlns:pic="http://schemas.openxmlformats.org/drawingml/2006/picture">
+                  <pic:nvPicPr>
+                    <pic:cNvPr id="1917158004" name=""/>
+                    <pic:cNvPicPr/>
+                  </pic:nvPicPr>
+                  <pic:blipFill>
+                    <a:blip r:embed="rId14"/>
+                    <a:stretch>
+                      <a:fillRect/>
+                    </a:stretch>
+                  </pic:blipFill>
+                  <pic:spPr>
+                    <a:xfrm>
+                      <a:off x="0" y="0"/>
+                      <a:ext cx="5731510" cy="2513965"/>
+                    </a:xfrm>
+                    <a:prstGeom prst="rect">
+                      <a:avLst/>
+                    </a:prstGeom>
+                  </pic:spPr>
+                </pic:pic>
+              </a:graphicData>
+            </a:graphic>
+          </wp:inline>
+        </w:drawing>
+      </w:r>
+    </w:p>
+    <w:p>
+      <w:r>
         <w:t>Commands:</w:t>
       </w:r>
     </w:p>
@@ -413,6 +615,7 @@
     </w:p>
     <w:p>
       <w:r>
+        <w:lastRenderedPageBreak/>
         <w:t xml:space="preserve">kubectl delete pod </w:t>
       </w:r>
       <w:r>
@@ -432,6 +635,9 @@
     </w:p>
     <w:p>
       <w:r>
+        <w:rPr>
+          <w:noProof/>
+        </w:rPr>
         <w:drawing>
           <wp:inline distT="0" distB="0" distL="0" distR="0" wp14:anchorId="6F4DD9EB" wp14:editId="70C6F749">
             <wp:extent cx="5731510" cy="730885"/>
@@ -448,7 +654,7 @@
                     <pic:cNvPicPr/>
                   </pic:nvPicPr>
                   <pic:blipFill>
-                    <a:blip r:embed="rId11"/>
+                    <a:blip r:embed="rId15"/>
                     <a:stretch>
                       <a:fillRect/>
                     </a:stretch>
@@ -1146,6 +1352,7 @@
   <w:style w:type="character" w:default="1" w:styleId="DefaultParagraphFont">
     <w:name w:val="Default Paragraph Font"/>
     <w:uiPriority w:val="1"/>
+    <w:semiHidden/>
     <w:unhideWhenUsed/>
   </w:style>
   <w:style w:type="table" w:default="1" w:styleId="TableNormal">

--- a/library-management-system/Minikube and Docker setup for deploying and running spring boot and react application.docx
+++ b/library-management-system/Minikube and Docker setup for deploying and running spring boot and react application.docx
@@ -1,19 +1,188 @@
 
 <file path=word/document.xml><?xml version="1.0" encoding="utf-8"?>
-<w:document xmlns:wpc="http://schemas.microsoft.com/office/word/2010/wordprocessingCanvas" xmlns:cx="http://schemas.microsoft.com/office/drawing/2014/chartex" xmlns:cx1="http://schemas.microsoft.com/office/drawing/2015/9/8/chartex" xmlns:cx2="http://schemas.microsoft.com/office/drawing/2015/10/21/chartex" xmlns:cx3="http://schemas.microsoft.com/office/drawing/2016/5/9/chartex" xmlns:cx4="http://schemas.microsoft.com/office/drawing/2016/5/10/chartex" xmlns:cx5="http://schemas.microsoft.com/office/drawing/2016/5/11/chartex" xmlns:cx6="http://schemas.microsoft.com/office/drawing/2016/5/12/chartex" xmlns:cx7="http://schemas.microsoft.com/office/drawing/2016/5/13/chartex" xmlns:cx8="http://schemas.microsoft.com/office/drawing/2016/5/14/chartex" xmlns:mc="http://schemas.openxmlformats.org/markup-compatibility/2006" xmlns:aink="http://schemas.microsoft.com/office/drawing/2016/ink" xmlns:am3d="http://schemas.microsoft.com/office/drawing/2017/model3d" xmlns:o="urn:schemas-microsoft-com:office:office" xmlns:oel="http://schemas.microsoft.com/office/2019/extlst" xmlns:r="http://schemas.openxmlformats.org/officeDocument/2006/relationships" xmlns:m="http://schemas.openxmlformats.org/officeDocument/2006/math" xmlns:v="urn:schemas-microsoft-com:vml" xmlns:wp14="http://schemas.microsoft.com/office/word/2010/wordprocessingDrawing" xmlns:wp="http://schemas.openxmlformats.org/drawingml/2006/wordprocessingDrawing" xmlns:w10="urn:schemas-microsoft-com:office:word" xmlns:w="http://schemas.openxmlformats.org/wordprocessingml/2006/main" xmlns:w14="http://schemas.microsoft.com/office/word/2010/wordml" xmlns:w15="http://schemas.microsoft.com/office/word/2012/wordml" xmlns:w16cex="http://schemas.microsoft.com/office/word/2018/wordml/cex" xmlns:w16cid="http://schemas.microsoft.com/office/word/2016/wordml/cid" xmlns:w16="http://schemas.microsoft.com/office/word/2018/wordml" xmlns:w16du="http://schemas.microsoft.com/office/word/2023/wordml/word16du" xmlns:w16sdtdh="http://schemas.microsoft.com/office/word/2020/wordml/sdtdatahash" xmlns:w16sdtfl="http://schemas.microsoft.com/office/word/2024/wordml/sdtformatlock" xmlns:w16se="http://schemas.microsoft.com/office/word/2015/wordml/symex" xmlns:wpg="http://schemas.microsoft.com/office/word/2010/wordprocessingGroup" xmlns:wpi="http://schemas.microsoft.com/office/word/2010/wordprocessingInk" xmlns:wne="http://schemas.microsoft.com/office/word/2006/wordml" xmlns:wps="http://schemas.microsoft.com/office/word/2010/wordprocessingShape" mc:Ignorable="w14 w15 w16se w16cid w16 w16cex w16sdtdh w16sdtfl w16du wp14">
+<w:document xmlns:wpc="http://schemas.microsoft.com/office/word/2010/wordprocessingCanvas" xmlns:cx="http://schemas.microsoft.com/office/drawing/2014/chartex" xmlns:cx1="http://schemas.microsoft.com/office/drawing/2015/9/8/chartex" xmlns:mc="http://schemas.openxmlformats.org/markup-compatibility/2006" xmlns:o="urn:schemas-microsoft-com:office:office" xmlns:r="http://schemas.openxmlformats.org/officeDocument/2006/relationships" xmlns:m="http://schemas.openxmlformats.org/officeDocument/2006/math" xmlns:v="urn:schemas-microsoft-com:vml" xmlns:wp14="http://schemas.microsoft.com/office/word/2010/wordprocessingDrawing" xmlns:wp="http://schemas.openxmlformats.org/drawingml/2006/wordprocessingDrawing" xmlns:w10="urn:schemas-microsoft-com:office:word" xmlns:w="http://schemas.openxmlformats.org/wordprocessingml/2006/main" xmlns:w14="http://schemas.microsoft.com/office/word/2010/wordml" xmlns:w15="http://schemas.microsoft.com/office/word/2012/wordml" xmlns:w16se="http://schemas.microsoft.com/office/word/2015/wordml/symex" xmlns:wpg="http://schemas.microsoft.com/office/word/2010/wordprocessingGroup" xmlns:wpi="http://schemas.microsoft.com/office/word/2010/wordprocessingInk" xmlns:wne="http://schemas.microsoft.com/office/word/2006/wordml" xmlns:wps="http://schemas.microsoft.com/office/word/2010/wordprocessingShape" mc:Ignorable="w14 w15 w16se wp14">
   <w:body>
     <w:p>
       <w:r>
         <w:t>Minikube and Docker setup for deploying and running spring boot and react application</w:t>
       </w:r>
     </w:p>
-    <w:p>
-      <w:r>
+    <w:p/>
+    <w:p>
+      <w:r>
+        <w:t>Setting up maven:</w:t>
+      </w:r>
+    </w:p>
+    <w:p>
+      <w:r>
+        <w:t>Download maven from location (</w:t>
+      </w:r>
+      <w:hyperlink r:id="rId4" w:history="1">
+        <w:r>
+          <w:rPr>
+            <w:rStyle w:val="Hyperlink"/>
+          </w:rPr>
+          <w:t>https://maven.apache.org/download.cgi</w:t>
+        </w:r>
+      </w:hyperlink>
+      <w:r>
+        <w:t>)</w:t>
+      </w:r>
+    </w:p>
+    <w:p/>
+    <w:p>
+      <w:r>
+        <w:rPr>
+          <w:noProof/>
+          <w:lang w:val="en-US"/>
+        </w:rPr>
+        <w:drawing>
+          <wp:inline distT="0" distB="0" distL="0" distR="0" wp14:anchorId="37019626" wp14:editId="52E9F530">
+            <wp:extent cx="5582429" cy="2067213"/>
+            <wp:effectExtent l="0" t="0" r="0" b="9525"/>
+            <wp:docPr id="1" name="Picture 1"/>
+            <wp:cNvGraphicFramePr>
+              <a:graphicFrameLocks xmlns:a="http://schemas.openxmlformats.org/drawingml/2006/main" noChangeAspect="1"/>
+            </wp:cNvGraphicFramePr>
+            <a:graphic xmlns:a="http://schemas.openxmlformats.org/drawingml/2006/main">
+              <a:graphicData uri="http://schemas.openxmlformats.org/drawingml/2006/picture">
+                <pic:pic xmlns:pic="http://schemas.openxmlformats.org/drawingml/2006/picture">
+                  <pic:nvPicPr>
+                    <pic:cNvPr id="1" name=""/>
+                    <pic:cNvPicPr/>
+                  </pic:nvPicPr>
+                  <pic:blipFill>
+                    <a:blip r:embed="rId5"/>
+                    <a:stretch>
+                      <a:fillRect/>
+                    </a:stretch>
+                  </pic:blipFill>
+                  <pic:spPr>
+                    <a:xfrm>
+                      <a:off x="0" y="0"/>
+                      <a:ext cx="5582429" cy="2067213"/>
+                    </a:xfrm>
+                    <a:prstGeom prst="rect">
+                      <a:avLst/>
+                    </a:prstGeom>
+                  </pic:spPr>
+                </pic:pic>
+              </a:graphicData>
+            </a:graphic>
+          </wp:inline>
+        </w:drawing>
+      </w:r>
+    </w:p>
+    <w:p/>
+    <w:p>
+      <w:r>
+        <w:t>Extract maven to certain location and add the location to environment variables:</w:t>
+      </w:r>
+    </w:p>
+    <w:p>
+      <w:r>
+        <w:rPr>
+          <w:noProof/>
+          <w:lang w:val="en-US"/>
+        </w:rPr>
+        <w:drawing>
+          <wp:inline distT="0" distB="0" distL="0" distR="0" wp14:anchorId="42F1045A" wp14:editId="731339EF">
+            <wp:extent cx="5731510" cy="3644900"/>
+            <wp:effectExtent l="0" t="0" r="2540" b="0"/>
+            <wp:docPr id="2" name="Picture 2"/>
+            <wp:cNvGraphicFramePr>
+              <a:graphicFrameLocks xmlns:a="http://schemas.openxmlformats.org/drawingml/2006/main" noChangeAspect="1"/>
+            </wp:cNvGraphicFramePr>
+            <a:graphic xmlns:a="http://schemas.openxmlformats.org/drawingml/2006/main">
+              <a:graphicData uri="http://schemas.openxmlformats.org/drawingml/2006/picture">
+                <pic:pic xmlns:pic="http://schemas.openxmlformats.org/drawingml/2006/picture">
+                  <pic:nvPicPr>
+                    <pic:cNvPr id="1" name=""/>
+                    <pic:cNvPicPr/>
+                  </pic:nvPicPr>
+                  <pic:blipFill>
+                    <a:blip r:embed="rId6"/>
+                    <a:stretch>
+                      <a:fillRect/>
+                    </a:stretch>
+                  </pic:blipFill>
+                  <pic:spPr>
+                    <a:xfrm>
+                      <a:off x="0" y="0"/>
+                      <a:ext cx="5731510" cy="3644900"/>
+                    </a:xfrm>
+                    <a:prstGeom prst="rect">
+                      <a:avLst/>
+                    </a:prstGeom>
+                  </pic:spPr>
+                </pic:pic>
+              </a:graphicData>
+            </a:graphic>
+          </wp:inline>
+        </w:drawing>
+      </w:r>
+    </w:p>
+    <w:p/>
+    <w:p>
+      <w:r>
+        <w:rPr>
+          <w:noProof/>
+          <w:lang w:val="en-US"/>
+        </w:rPr>
+        <w:lastRenderedPageBreak/>
+        <w:drawing>
+          <wp:inline distT="0" distB="0" distL="0" distR="0" wp14:anchorId="394AA490" wp14:editId="7F980359">
+            <wp:extent cx="5591955" cy="4639322"/>
+            <wp:effectExtent l="0" t="0" r="8890" b="8890"/>
+            <wp:docPr id="3" name="Picture 3"/>
+            <wp:cNvGraphicFramePr>
+              <a:graphicFrameLocks xmlns:a="http://schemas.openxmlformats.org/drawingml/2006/main" noChangeAspect="1"/>
+            </wp:cNvGraphicFramePr>
+            <a:graphic xmlns:a="http://schemas.openxmlformats.org/drawingml/2006/main">
+              <a:graphicData uri="http://schemas.openxmlformats.org/drawingml/2006/picture">
+                <pic:pic xmlns:pic="http://schemas.openxmlformats.org/drawingml/2006/picture">
+                  <pic:nvPicPr>
+                    <pic:cNvPr id="1" name=""/>
+                    <pic:cNvPicPr/>
+                  </pic:nvPicPr>
+                  <pic:blipFill>
+                    <a:blip r:embed="rId7"/>
+                    <a:stretch>
+                      <a:fillRect/>
+                    </a:stretch>
+                  </pic:blipFill>
+                  <pic:spPr>
+                    <a:xfrm>
+                      <a:off x="0" y="0"/>
+                      <a:ext cx="5591955" cy="4639322"/>
+                    </a:xfrm>
+                    <a:prstGeom prst="rect">
+                      <a:avLst/>
+                    </a:prstGeom>
+                  </pic:spPr>
+                </pic:pic>
+              </a:graphicData>
+            </a:graphic>
+          </wp:inline>
+        </w:drawing>
+      </w:r>
+    </w:p>
+    <w:p/>
+    <w:p/>
+    <w:p/>
+    <w:p>
+      <w:r>
+        <w:lastRenderedPageBreak/>
         <w:t>Enable WSL:</w:t>
       </w:r>
       <w:r>
-        <w:t xml:space="preserve"> controlpanel</w:t>
-      </w:r>
+        <w:t xml:space="preserve"> </w:t>
+      </w:r>
+      <w:proofErr w:type="spellStart"/>
+      <w:r>
+        <w:t>controlpanel</w:t>
+      </w:r>
+      <w:proofErr w:type="spellEnd"/>
       <w:r>
         <w:sym w:font="Wingdings" w:char="F0E0"/>
       </w:r>
@@ -23,13 +192,22 @@
       <w:r>
         <w:sym w:font="Wingdings" w:char="F0E0"/>
       </w:r>
-      <w:r>
-        <w:t>Trun windows features on or off</w:t>
+      <w:proofErr w:type="spellStart"/>
+      <w:r>
+        <w:t>Trun</w:t>
+      </w:r>
+      <w:proofErr w:type="spellEnd"/>
+      <w:r>
+        <w:t xml:space="preserve"> windows features on or off</w:t>
       </w:r>
       <w:r>
         <w:br/>
       </w:r>
       <w:r>
+        <w:rPr>
+          <w:noProof/>
+          <w:lang w:val="en-US"/>
+        </w:rPr>
         <w:drawing>
           <wp:inline distT="0" distB="0" distL="0" distR="0" wp14:anchorId="3B66646C" wp14:editId="695246D4">
             <wp:extent cx="5731510" cy="2966085"/>
@@ -46,7 +224,7 @@
                     <pic:cNvPicPr/>
                   </pic:nvPicPr>
                   <pic:blipFill>
-                    <a:blip r:embed="rId4"/>
+                    <a:blip r:embed="rId8"/>
                     <a:stretch>
                       <a:fillRect/>
                     </a:stretch>
@@ -73,6 +251,10 @@
         <w:t xml:space="preserve"> </w:t>
       </w:r>
       <w:r>
+        <w:rPr>
+          <w:noProof/>
+          <w:lang w:val="en-US"/>
+        </w:rPr>
         <w:drawing>
           <wp:inline distT="0" distB="0" distL="0" distR="0" wp14:anchorId="630FA78F" wp14:editId="6A9C1374">
             <wp:extent cx="4252328" cy="2301439"/>
@@ -89,7 +271,7 @@
                     <pic:cNvPicPr/>
                   </pic:nvPicPr>
                   <pic:blipFill>
-                    <a:blip r:embed="rId5"/>
+                    <a:blip r:embed="rId9"/>
                     <a:stretch>
                       <a:fillRect/>
                     </a:stretch>
@@ -111,12 +293,22 @@
       </w:r>
     </w:p>
     <w:p>
-      <w:r>
-        <w:t>Softwares needed:</w:t>
-      </w:r>
-      <w:r>
-        <w:t xml:space="preserve"> install the following softwares</w:t>
-      </w:r>
+      <w:proofErr w:type="spellStart"/>
+      <w:r>
+        <w:t>Softwares</w:t>
+      </w:r>
+      <w:proofErr w:type="spellEnd"/>
+      <w:r>
+        <w:t xml:space="preserve"> needed:</w:t>
+      </w:r>
+      <w:r>
+        <w:t xml:space="preserve"> install the following </w:t>
+      </w:r>
+      <w:proofErr w:type="spellStart"/>
+      <w:r>
+        <w:t>softwares</w:t>
+      </w:r>
+      <w:proofErr w:type="spellEnd"/>
       <w:r>
         <w:br/>
         <w:t>Docker Desktop</w:t>
@@ -132,9 +324,11 @@
       </w:r>
     </w:p>
     <w:p>
+      <w:proofErr w:type="spellStart"/>
       <w:r>
         <w:t>Minikube</w:t>
       </w:r>
+      <w:proofErr w:type="spellEnd"/>
       <w:r>
         <w:t xml:space="preserve"> (</w:t>
       </w:r>
@@ -149,6 +343,7 @@
       <w:r>
         <w:rPr>
           <w:noProof/>
+          <w:lang w:val="en-US"/>
         </w:rPr>
         <w:lastRenderedPageBreak/>
         <w:drawing>
@@ -167,7 +362,7 @@
                     <pic:cNvPicPr/>
                   </pic:nvPicPr>
                   <pic:blipFill>
-                    <a:blip r:embed="rId6"/>
+                    <a:blip r:embed="rId10"/>
                     <a:stretch>
                       <a:fillRect/>
                     </a:stretch>
@@ -191,19 +386,64 @@
     <w:p/>
     <w:p>
       <w:r>
-        <w:t>First install docker desktop, then minikube</w:t>
-      </w:r>
+        <w:t xml:space="preserve">First install </w:t>
+      </w:r>
+      <w:proofErr w:type="spellStart"/>
+      <w:r>
+        <w:t>docker</w:t>
+      </w:r>
+      <w:proofErr w:type="spellEnd"/>
+      <w:r>
+        <w:t xml:space="preserve"> desktop, then </w:t>
+      </w:r>
+      <w:proofErr w:type="spellStart"/>
+      <w:r>
+        <w:t>minikube</w:t>
+      </w:r>
+      <w:proofErr w:type="spellEnd"/>
     </w:p>
     <w:p/>
     <w:p>
       <w:r>
-        <w:t>After installing docker desktop login with your personal emaild.</w:t>
+        <w:t xml:space="preserve">After installing </w:t>
+      </w:r>
+      <w:proofErr w:type="spellStart"/>
+      <w:r>
+        <w:t>docker</w:t>
+      </w:r>
+      <w:proofErr w:type="spellEnd"/>
+      <w:r>
+        <w:t xml:space="preserve"> desktop login with your personal </w:t>
+      </w:r>
+      <w:proofErr w:type="spellStart"/>
+      <w:r>
+        <w:t>emaild</w:t>
+      </w:r>
+      <w:proofErr w:type="spellEnd"/>
+      <w:r>
+        <w:t>.</w:t>
       </w:r>
     </w:p>
     <w:p/>
     <w:p>
       <w:r>
-        <w:t>Once installing docker desktop and minikube check the following commands</w:t>
+        <w:t xml:space="preserve">Once installing </w:t>
+      </w:r>
+      <w:proofErr w:type="spellStart"/>
+      <w:r>
+        <w:t>docker</w:t>
+      </w:r>
+      <w:proofErr w:type="spellEnd"/>
+      <w:r>
+        <w:t xml:space="preserve"> desktop and </w:t>
+      </w:r>
+      <w:proofErr w:type="spellStart"/>
+      <w:r>
+        <w:t>minikube</w:t>
+      </w:r>
+      <w:proofErr w:type="spellEnd"/>
+      <w:r>
+        <w:t xml:space="preserve"> check the following commands</w:t>
       </w:r>
     </w:p>
     <w:p/>
@@ -211,6 +451,7 @@
       <w:r>
         <w:rPr>
           <w:noProof/>
+          <w:lang w:val="en-US"/>
         </w:rPr>
         <w:drawing>
           <wp:inline distT="0" distB="0" distL="0" distR="0" wp14:anchorId="3529DE3F" wp14:editId="223FEE55">
@@ -228,7 +469,7 @@
                     <pic:cNvPicPr/>
                   </pic:nvPicPr>
                   <pic:blipFill>
-                    <a:blip r:embed="rId7"/>
+                    <a:blip r:embed="rId11"/>
                     <a:stretch>
                       <a:fillRect/>
                     </a:stretch>
@@ -253,6 +494,7 @@
       <w:r>
         <w:rPr>
           <w:noProof/>
+          <w:lang w:val="en-US"/>
         </w:rPr>
         <w:drawing>
           <wp:inline distT="0" distB="0" distL="0" distR="0" wp14:anchorId="142CA215" wp14:editId="0F52CE62">
@@ -270,7 +512,7 @@
                     <pic:cNvPicPr/>
                   </pic:nvPicPr>
                   <pic:blipFill>
-                    <a:blip r:embed="rId8"/>
+                    <a:blip r:embed="rId12"/>
                     <a:stretch>
                       <a:fillRect/>
                     </a:stretch>
@@ -295,6 +537,7 @@
       <w:r>
         <w:rPr>
           <w:noProof/>
+          <w:lang w:val="en-US"/>
         </w:rPr>
         <w:lastRenderedPageBreak/>
         <w:drawing>
@@ -313,7 +556,7 @@
                     <pic:cNvPicPr/>
                   </pic:nvPicPr>
                   <pic:blipFill>
-                    <a:blip r:embed="rId9"/>
+                    <a:blip r:embed="rId13"/>
                     <a:stretch>
                       <a:fillRect/>
                     </a:stretch>
@@ -337,11 +580,20 @@
     <w:p/>
     <w:p>
       <w:r>
-        <w:t xml:space="preserve">Create dockerhub repository </w:t>
+        <w:t xml:space="preserve">Create </w:t>
+      </w:r>
+      <w:proofErr w:type="spellStart"/>
+      <w:r>
+        <w:t>dockerhub</w:t>
+      </w:r>
+      <w:proofErr w:type="spellEnd"/>
+      <w:r>
+        <w:t xml:space="preserve"> repository </w:t>
       </w:r>
       <w:r>
         <w:rPr>
           <w:noProof/>
+          <w:lang w:val="en-US"/>
         </w:rPr>
         <w:drawing>
           <wp:inline distT="0" distB="0" distL="0" distR="0" wp14:anchorId="33FEED10" wp14:editId="32BF3D45">
@@ -359,7 +611,7 @@
                     <pic:cNvPicPr/>
                   </pic:nvPicPr>
                   <pic:blipFill>
-                    <a:blip r:embed="rId10"/>
+                    <a:blip r:embed="rId14"/>
                     <a:stretch>
                       <a:fillRect/>
                     </a:stretch>
@@ -382,6 +634,7 @@
       <w:r>
         <w:rPr>
           <w:noProof/>
+          <w:lang w:val="en-US"/>
         </w:rPr>
         <w:lastRenderedPageBreak/>
         <w:drawing>
@@ -400,7 +653,7 @@
                     <pic:cNvPicPr/>
                   </pic:nvPicPr>
                   <pic:blipFill>
-                    <a:blip r:embed="rId11"/>
+                    <a:blip r:embed="rId15"/>
                     <a:stretch>
                       <a:fillRect/>
                     </a:stretch>
@@ -423,6 +676,7 @@
       <w:r>
         <w:rPr>
           <w:noProof/>
+          <w:lang w:val="en-US"/>
         </w:rPr>
         <w:drawing>
           <wp:inline distT="0" distB="0" distL="0" distR="0" wp14:anchorId="614C0280" wp14:editId="13053DC7">
@@ -440,7 +694,7 @@
                     <pic:cNvPicPr/>
                   </pic:nvPicPr>
                   <pic:blipFill>
-                    <a:blip r:embed="rId12"/>
+                    <a:blip r:embed="rId16"/>
                     <a:stretch>
                       <a:fillRect/>
                     </a:stretch>
@@ -463,32 +717,69 @@
     </w:p>
     <w:p>
       <w:r>
-        <w:t>Build docker images for backend and frontend</w:t>
-      </w:r>
-    </w:p>
-    <w:p>
-      <w:r>
-        <w:t>docker build -t my-hub-repo/lms-be:1.0  .</w:t>
-      </w:r>
-    </w:p>
-    <w:p>
-      <w:r>
-        <w:t>docker push my-hub-repo/lms-be:1.0</w:t>
+        <w:t xml:space="preserve">Build </w:t>
+      </w:r>
+      <w:proofErr w:type="spellStart"/>
+      <w:r>
+        <w:t>docker</w:t>
+      </w:r>
+      <w:proofErr w:type="spellEnd"/>
+      <w:r>
+        <w:t xml:space="preserve"> images for backend and frontend</w:t>
+      </w:r>
+    </w:p>
+    <w:p>
+      <w:proofErr w:type="spellStart"/>
+      <w:r>
+        <w:t>docker</w:t>
+      </w:r>
+      <w:proofErr w:type="spellEnd"/>
+      <w:r>
+        <w:t xml:space="preserve"> build -t my-hub-repo/lms-be:1.</w:t>
+      </w:r>
+      <w:proofErr w:type="gramStart"/>
+      <w:r>
+        <w:t>0  .</w:t>
+      </w:r>
+      <w:proofErr w:type="gramEnd"/>
+    </w:p>
+    <w:p>
+      <w:proofErr w:type="spellStart"/>
+      <w:r>
+        <w:t>docker</w:t>
+      </w:r>
+      <w:proofErr w:type="spellEnd"/>
+      <w:r>
+        <w:t xml:space="preserve"> push my-hub-repo/lms-be:1.0</w:t>
       </w:r>
     </w:p>
     <w:p/>
     <w:p>
-      <w:r>
-        <w:t>docker build -t my-hub-repo/lms-rct-app:1.0</w:t>
-      </w:r>
-    </w:p>
-    <w:p>
-      <w:r>
-        <w:t>docker push my-hub-repo/lms-rct-app:1.0</w:t>
-      </w:r>
-    </w:p>
-    <w:p>
-      <w:r>
+      <w:proofErr w:type="spellStart"/>
+      <w:r>
+        <w:t>docker</w:t>
+      </w:r>
+      <w:proofErr w:type="spellEnd"/>
+      <w:r>
+        <w:t xml:space="preserve"> build -t my-hub-repo/lms-rct-app:1.0</w:t>
+      </w:r>
+    </w:p>
+    <w:p>
+      <w:proofErr w:type="spellStart"/>
+      <w:r>
+        <w:t>docker</w:t>
+      </w:r>
+      <w:proofErr w:type="spellEnd"/>
+      <w:r>
+        <w:t xml:space="preserve"> push my-hub-repo/lms-rct-app:1.0</w:t>
+      </w:r>
+    </w:p>
+    <w:p>
+      <w:r>
+        <w:rPr>
+          <w:noProof/>
+          <w:lang w:val="en-US"/>
+        </w:rPr>
         <w:lastRenderedPageBreak/>
         <w:drawing>
           <wp:inline distT="0" distB="0" distL="0" distR="0" wp14:anchorId="6EF59866" wp14:editId="6A6B34A7">
@@ -506,7 +797,7 @@
                     <pic:cNvPicPr/>
                   </pic:nvPicPr>
                   <pic:blipFill>
-                    <a:blip r:embed="rId13"/>
+                    <a:blip r:embed="rId17"/>
                     <a:stretch>
                       <a:fillRect/>
                     </a:stretch>
@@ -529,6 +820,10 @@
     </w:p>
     <w:p>
       <w:r>
+        <w:rPr>
+          <w:noProof/>
+          <w:lang w:val="en-US"/>
+        </w:rPr>
         <w:drawing>
           <wp:inline distT="0" distB="0" distL="0" distR="0" wp14:anchorId="53EC18B4" wp14:editId="576B556E">
             <wp:extent cx="5731510" cy="2513965"/>
@@ -545,7 +840,7 @@
                     <pic:cNvPicPr/>
                   </pic:nvPicPr>
                   <pic:blipFill>
-                    <a:blip r:embed="rId14"/>
+                    <a:blip r:embed="rId18"/>
                     <a:stretch>
                       <a:fillRect/>
                     </a:stretch>
@@ -572,51 +867,137 @@
       </w:r>
     </w:p>
     <w:p>
-      <w:r>
-        <w:t>Minikube start</w:t>
-      </w:r>
-    </w:p>
-    <w:p>
-      <w:r>
-        <w:t>minikube dashboard</w:t>
-      </w:r>
-    </w:p>
-    <w:p>
-      <w:r>
-        <w:t>minikube addons enable metrics-server</w:t>
+      <w:proofErr w:type="spellStart"/>
+      <w:r>
+        <w:t>m</w:t>
+      </w:r>
+      <w:r>
+        <w:t>inikube</w:t>
+      </w:r>
+      <w:proofErr w:type="spellEnd"/>
+      <w:r>
+        <w:t xml:space="preserve"> start</w:t>
+      </w:r>
+    </w:p>
+    <w:p>
+      <w:proofErr w:type="spellStart"/>
+      <w:r>
+        <w:t>minikube</w:t>
+      </w:r>
+      <w:proofErr w:type="spellEnd"/>
+      <w:r>
+        <w:t xml:space="preserve"> dashboard</w:t>
+      </w:r>
+    </w:p>
+    <w:p>
+      <w:proofErr w:type="spellStart"/>
+      <w:r>
+        <w:t>minikube</w:t>
+      </w:r>
+      <w:proofErr w:type="spellEnd"/>
+      <w:r>
+        <w:t xml:space="preserve"> </w:t>
+      </w:r>
+      <w:proofErr w:type="spellStart"/>
+      <w:r>
+        <w:t>addons</w:t>
+      </w:r>
+      <w:proofErr w:type="spellEnd"/>
+      <w:r>
+        <w:t xml:space="preserve"> enable metrics-server</w:t>
       </w:r>
     </w:p>
     <w:p/>
     <w:p>
-      <w:r>
-        <w:t>kubectl apply -f deployment-be.yaml</w:t>
-      </w:r>
-    </w:p>
-    <w:p>
-      <w:r>
-        <w:t>kubectl apply -f deployment-fe.yaml</w:t>
-      </w:r>
-    </w:p>
-    <w:p>
-      <w:r>
-        <w:t>kubectl apply -f service-be.yaml</w:t>
-      </w:r>
-    </w:p>
-    <w:p>
-      <w:r>
-        <w:t>kubectl apply -f service-fe.yaml</w:t>
-      </w:r>
+      <w:proofErr w:type="spellStart"/>
+      <w:r>
+        <w:t>kubectl</w:t>
+      </w:r>
+      <w:proofErr w:type="spellEnd"/>
+      <w:r>
+        <w:t xml:space="preserve"> apply -f deployment-</w:t>
+      </w:r>
+      <w:proofErr w:type="spellStart"/>
+      <w:proofErr w:type="gramStart"/>
+      <w:r>
+        <w:t>be.yaml</w:t>
+      </w:r>
+      <w:proofErr w:type="spellEnd"/>
+      <w:proofErr w:type="gramEnd"/>
+    </w:p>
+    <w:p>
+      <w:proofErr w:type="spellStart"/>
+      <w:r>
+        <w:t>kubectl</w:t>
+      </w:r>
+      <w:proofErr w:type="spellEnd"/>
+      <w:r>
+        <w:t xml:space="preserve"> apply -f deployment-</w:t>
+      </w:r>
+      <w:proofErr w:type="spellStart"/>
+      <w:proofErr w:type="gramStart"/>
+      <w:r>
+        <w:t>fe.yaml</w:t>
+      </w:r>
+      <w:proofErr w:type="spellEnd"/>
+      <w:proofErr w:type="gramEnd"/>
+    </w:p>
+    <w:p>
+      <w:proofErr w:type="spellStart"/>
+      <w:r>
+        <w:t>kubectl</w:t>
+      </w:r>
+      <w:proofErr w:type="spellEnd"/>
+      <w:r>
+        <w:t xml:space="preserve"> apply -f service-</w:t>
+      </w:r>
+      <w:proofErr w:type="spellStart"/>
+      <w:proofErr w:type="gramStart"/>
+      <w:r>
+        <w:t>be.yaml</w:t>
+      </w:r>
+      <w:proofErr w:type="spellEnd"/>
+      <w:proofErr w:type="gramEnd"/>
+    </w:p>
+    <w:p>
+      <w:proofErr w:type="spellStart"/>
+      <w:r>
+        <w:t>kubectl</w:t>
+      </w:r>
+      <w:proofErr w:type="spellEnd"/>
+      <w:r>
+        <w:t xml:space="preserve"> apply -f service-</w:t>
+      </w:r>
+      <w:proofErr w:type="spellStart"/>
+      <w:proofErr w:type="gramStart"/>
+      <w:r>
+        <w:t>fe.yaml</w:t>
+      </w:r>
+      <w:bookmarkStart w:id="0" w:name="_GoBack"/>
+      <w:bookmarkEnd w:id="0"/>
+      <w:proofErr w:type="spellEnd"/>
+      <w:proofErr w:type="gramEnd"/>
     </w:p>
     <w:p/>
     <w:p>
-      <w:r>
-        <w:t>kubectl get pods</w:t>
-      </w:r>
-    </w:p>
-    <w:p>
+      <w:proofErr w:type="spellStart"/>
+      <w:r>
+        <w:t>kubectl</w:t>
+      </w:r>
+      <w:proofErr w:type="spellEnd"/>
+      <w:r>
+        <w:t xml:space="preserve"> get pods</w:t>
+      </w:r>
+    </w:p>
+    <w:p>
+      <w:proofErr w:type="spellStart"/>
       <w:r>
         <w:lastRenderedPageBreak/>
-        <w:t xml:space="preserve">kubectl delete pod </w:t>
+        <w:t>kubectl</w:t>
+      </w:r>
+      <w:proofErr w:type="spellEnd"/>
+      <w:r>
+        <w:t xml:space="preserve"> delete pod </w:t>
       </w:r>
       <w:r>
         <w:t>&lt;&lt;pod-name&gt;&gt;</w:t>
@@ -629,14 +1010,28 @@
       </w:r>
     </w:p>
     <w:p>
-      <w:r>
-        <w:t>minikube addons enable ingress</w:t>
+      <w:proofErr w:type="spellStart"/>
+      <w:r>
+        <w:t>minikube</w:t>
+      </w:r>
+      <w:proofErr w:type="spellEnd"/>
+      <w:r>
+        <w:t xml:space="preserve"> </w:t>
+      </w:r>
+      <w:proofErr w:type="spellStart"/>
+      <w:r>
+        <w:t>addons</w:t>
+      </w:r>
+      <w:proofErr w:type="spellEnd"/>
+      <w:r>
+        <w:t xml:space="preserve"> enable ingress</w:t>
       </w:r>
     </w:p>
     <w:p>
       <w:r>
         <w:rPr>
           <w:noProof/>
+          <w:lang w:val="en-US"/>
         </w:rPr>
         <w:drawing>
           <wp:inline distT="0" distB="0" distL="0" distR="0" wp14:anchorId="6F4DD9EB" wp14:editId="70C6F749">
@@ -654,7 +1049,7 @@
                     <pic:cNvPicPr/>
                   </pic:nvPicPr>
                   <pic:blipFill>
-                    <a:blip r:embed="rId15"/>
+                    <a:blip r:embed="rId19"/>
                     <a:stretch>
                       <a:fillRect/>
                     </a:stretch>
@@ -676,8 +1071,13 @@
       </w:r>
     </w:p>
     <w:p>
-      <w:r>
-        <w:t>kubectl get deployment</w:t>
+      <w:proofErr w:type="spellStart"/>
+      <w:r>
+        <w:t>kubectl</w:t>
+      </w:r>
+      <w:proofErr w:type="spellEnd"/>
+      <w:r>
+        <w:t xml:space="preserve"> get deployment</w:t>
       </w:r>
     </w:p>
     <w:p>
@@ -686,23 +1086,59 @@
       </w:r>
     </w:p>
     <w:p>
-      <w:r>
-        <w:t>lms-be-deployment        1/1     1            1           14m</w:t>
-      </w:r>
-    </w:p>
-    <w:p>
-      <w:r>
-        <w:t>lms-rct-app-deployment   1/1     1            1           10m</w:t>
-      </w:r>
-    </w:p>
-    <w:p>
-      <w:r>
-        <w:t>kubectl get svc</w:t>
-      </w:r>
-    </w:p>
-    <w:p>
-      <w:r>
-        <w:t>kubectl port-forward svc/lms-be</w:t>
+      <w:proofErr w:type="spellStart"/>
+      <w:r>
+        <w:t>lms</w:t>
+      </w:r>
+      <w:proofErr w:type="spellEnd"/>
+      <w:r>
+        <w:t>-be-deployment        1/1     1            1           14m</w:t>
+      </w:r>
+    </w:p>
+    <w:p>
+      <w:proofErr w:type="spellStart"/>
+      <w:r>
+        <w:t>lms</w:t>
+      </w:r>
+      <w:proofErr w:type="spellEnd"/>
+      <w:r>
+        <w:t>-</w:t>
+      </w:r>
+      <w:proofErr w:type="spellStart"/>
+      <w:r>
+        <w:t>rct</w:t>
+      </w:r>
+      <w:proofErr w:type="spellEnd"/>
+      <w:r>
+        <w:t>-app-deployment   1/1     1            1           10m</w:t>
+      </w:r>
+    </w:p>
+    <w:p>
+      <w:proofErr w:type="spellStart"/>
+      <w:r>
+        <w:t>kubectl</w:t>
+      </w:r>
+      <w:proofErr w:type="spellEnd"/>
+      <w:r>
+        <w:t xml:space="preserve"> get svc</w:t>
+      </w:r>
+    </w:p>
+    <w:p>
+      <w:proofErr w:type="spellStart"/>
+      <w:r>
+        <w:t>kubectl</w:t>
+      </w:r>
+      <w:proofErr w:type="spellEnd"/>
+      <w:r>
+        <w:t xml:space="preserve"> port-forward svc/</w:t>
+      </w:r>
+      <w:proofErr w:type="spellStart"/>
+      <w:r>
+        <w:t>lms</w:t>
+      </w:r>
+      <w:proofErr w:type="spellEnd"/>
+      <w:r>
+        <w:t>-be</w:t>
       </w:r>
       <w:r>
         <w:t>-svc</w:t>
@@ -715,11 +1151,29 @@
       </w:r>
     </w:p>
     <w:p>
-      <w:r>
-        <w:t>kubectl port-forward svc/lms-</w:t>
-      </w:r>
-      <w:r>
-        <w:t>rct-app</w:t>
+      <w:proofErr w:type="spellStart"/>
+      <w:r>
+        <w:t>kubectl</w:t>
+      </w:r>
+      <w:proofErr w:type="spellEnd"/>
+      <w:r>
+        <w:t xml:space="preserve"> port-forward svc/</w:t>
+      </w:r>
+      <w:proofErr w:type="spellStart"/>
+      <w:r>
+        <w:t>lms</w:t>
+      </w:r>
+      <w:proofErr w:type="spellEnd"/>
+      <w:r>
+        <w:t>-</w:t>
+      </w:r>
+      <w:proofErr w:type="spellStart"/>
+      <w:r>
+        <w:t>rct</w:t>
+      </w:r>
+      <w:proofErr w:type="spellEnd"/>
+      <w:r>
+        <w:t>-app</w:t>
       </w:r>
       <w:r>
         <w:t>-</w:t>
@@ -750,7 +1204,7 @@
 </file>
 
 <file path=word/styles.xml><?xml version="1.0" encoding="utf-8"?>
-<w:styles xmlns:mc="http://schemas.openxmlformats.org/markup-compatibility/2006" xmlns:r="http://schemas.openxmlformats.org/officeDocument/2006/relationships" xmlns:w="http://schemas.openxmlformats.org/wordprocessingml/2006/main" xmlns:w14="http://schemas.microsoft.com/office/word/2010/wordml" xmlns:w15="http://schemas.microsoft.com/office/word/2012/wordml" xmlns:w16cex="http://schemas.microsoft.com/office/word/2018/wordml/cex" xmlns:w16cid="http://schemas.microsoft.com/office/word/2016/wordml/cid" xmlns:w16="http://schemas.microsoft.com/office/word/2018/wordml" xmlns:w16du="http://schemas.microsoft.com/office/word/2023/wordml/word16du" xmlns:w16sdtdh="http://schemas.microsoft.com/office/word/2020/wordml/sdtdatahash" xmlns:w16sdtfl="http://schemas.microsoft.com/office/word/2024/wordml/sdtformatlock" xmlns:w16se="http://schemas.microsoft.com/office/word/2015/wordml/symex" mc:Ignorable="w14 w15 w16se w16cid w16 w16cex w16sdtdh w16sdtfl w16du">
+<w:styles xmlns:mc="http://schemas.openxmlformats.org/markup-compatibility/2006" xmlns:r="http://schemas.openxmlformats.org/officeDocument/2006/relationships" xmlns:w="http://schemas.openxmlformats.org/wordprocessingml/2006/main" xmlns:w14="http://schemas.microsoft.com/office/word/2010/wordml" xmlns:w15="http://schemas.microsoft.com/office/word/2012/wordml" xmlns:w16se="http://schemas.microsoft.com/office/word/2015/wordml/symex" mc:Ignorable="w14 w15 w16se">
   <w:docDefaults>
     <w:rPrDefault>
       <w:rPr>
@@ -768,7 +1222,7 @@
       </w:pPr>
     </w:pPrDefault>
   </w:docDefaults>
-  <w:latentStyles w:defLockedState="0" w:defUIPriority="99" w:defSemiHidden="0" w:defUnhideWhenUsed="0" w:defQFormat="0" w:count="376">
+  <w:latentStyles w:defLockedState="0" w:defUIPriority="99" w:defSemiHidden="0" w:defUnhideWhenUsed="0" w:defQFormat="0" w:count="371">
     <w:lsdException w:name="Normal" w:uiPriority="0" w:qFormat="1"/>
     <w:lsdException w:name="heading 1" w:uiPriority="9" w:qFormat="1"/>
     <w:lsdException w:name="heading 2" w:semiHidden="1" w:uiPriority="9" w:unhideWhenUsed="1" w:qFormat="1"/>
@@ -1140,11 +1594,6 @@
     <w:lsdException w:name="List Table 5 Dark Accent 6" w:uiPriority="50"/>
     <w:lsdException w:name="List Table 6 Colorful Accent 6" w:uiPriority="51"/>
     <w:lsdException w:name="List Table 7 Colorful Accent 6" w:uiPriority="52"/>
-    <w:lsdException w:name="Mention" w:semiHidden="1" w:unhideWhenUsed="1"/>
-    <w:lsdException w:name="Smart Hyperlink" w:semiHidden="1" w:unhideWhenUsed="1"/>
-    <w:lsdException w:name="Hashtag" w:semiHidden="1" w:unhideWhenUsed="1"/>
-    <w:lsdException w:name="Unresolved Mention" w:semiHidden="1" w:unhideWhenUsed="1"/>
-    <w:lsdException w:name="Smart Link" w:semiHidden="1" w:unhideWhenUsed="1"/>
   </w:latentStyles>
   <w:style w:type="paragraph" w:default="1" w:styleId="Normal">
     <w:name w:val="Normal"/>
@@ -1664,6 +2113,17 @@
       <w:smallCaps/>
       <w:color w:val="2F5496" w:themeColor="accent1" w:themeShade="BF"/>
       <w:spacing w:val="5"/>
+    </w:rPr>
+  </w:style>
+  <w:style w:type="character" w:styleId="Hyperlink">
+    <w:name w:val="Hyperlink"/>
+    <w:basedOn w:val="DefaultParagraphFont"/>
+    <w:uiPriority w:val="99"/>
+    <w:unhideWhenUsed/>
+    <w:rsid w:val="00F247BE"/>
+    <w:rPr>
+      <w:color w:val="0563C1" w:themeColor="hyperlink"/>
+      <w:u w:val="single"/>
     </w:rPr>
   </w:style>
 </w:styles>

--- a/library-management-system/Minikube and Docker setup for deploying and running spring boot and react application.docx
+++ b/library-management-system/Minikube and Docker setup for deploying and running spring boot and react application.docx
@@ -973,8 +973,6 @@
       <w:r>
         <w:t>fe.yaml</w:t>
       </w:r>
-      <w:bookmarkStart w:id="0" w:name="_GoBack"/>
-      <w:bookmarkEnd w:id="0"/>
       <w:proofErr w:type="spellEnd"/>
       <w:proofErr w:type="gramEnd"/>
     </w:p>
@@ -1124,6 +1122,7 @@
       </w:r>
     </w:p>
     <w:p>
+      <w:bookmarkStart w:id="0" w:name="_GoBack"/>
       <w:proofErr w:type="spellStart"/>
       <w:r>
         <w:t>kubectl</w:t>
@@ -1191,6 +1190,32 @@
         <w:t>5173</w:t>
       </w:r>
     </w:p>
+    <w:p>
+      <w:proofErr w:type="spellStart"/>
+      <w:r>
+        <w:t>kubectl</w:t>
+      </w:r>
+      <w:proofErr w:type="spellEnd"/>
+      <w:r>
+        <w:t xml:space="preserve"> port-forward svc/</w:t>
+      </w:r>
+      <w:r>
+        <w:t xml:space="preserve"> </w:t>
+      </w:r>
+      <w:proofErr w:type="spellStart"/>
+      <w:r>
+        <w:t>mariadb</w:t>
+      </w:r>
+      <w:proofErr w:type="spellEnd"/>
+      <w:r>
+        <w:t>-headless</w:t>
+      </w:r>
+      <w:r>
+        <w:t xml:space="preserve"> 3306:3306</w:t>
+      </w:r>
+    </w:p>
+    <w:bookmarkEnd w:id="0"/>
+    <w:p/>
     <w:p/>
     <w:p/>
     <w:sectPr>

--- a/library-management-system/Minikube and Docker setup for deploying and running spring boot and react application.docx
+++ b/library-management-system/Minikube and Docker setup for deploying and running spring boot and react application.docx
@@ -1,6 +1,6 @@
 
 <file path=word/document.xml><?xml version="1.0" encoding="utf-8"?>
-<w:document xmlns:wpc="http://schemas.microsoft.com/office/word/2010/wordprocessingCanvas" xmlns:cx="http://schemas.microsoft.com/office/drawing/2014/chartex" xmlns:cx1="http://schemas.microsoft.com/office/drawing/2015/9/8/chartex" xmlns:mc="http://schemas.openxmlformats.org/markup-compatibility/2006" xmlns:o="urn:schemas-microsoft-com:office:office" xmlns:r="http://schemas.openxmlformats.org/officeDocument/2006/relationships" xmlns:m="http://schemas.openxmlformats.org/officeDocument/2006/math" xmlns:v="urn:schemas-microsoft-com:vml" xmlns:wp14="http://schemas.microsoft.com/office/word/2010/wordprocessingDrawing" xmlns:wp="http://schemas.openxmlformats.org/drawingml/2006/wordprocessingDrawing" xmlns:w10="urn:schemas-microsoft-com:office:word" xmlns:w="http://schemas.openxmlformats.org/wordprocessingml/2006/main" xmlns:w14="http://schemas.microsoft.com/office/word/2010/wordml" xmlns:w15="http://schemas.microsoft.com/office/word/2012/wordml" xmlns:w16se="http://schemas.microsoft.com/office/word/2015/wordml/symex" xmlns:wpg="http://schemas.microsoft.com/office/word/2010/wordprocessingGroup" xmlns:wpi="http://schemas.microsoft.com/office/word/2010/wordprocessingInk" xmlns:wne="http://schemas.microsoft.com/office/word/2006/wordml" xmlns:wps="http://schemas.microsoft.com/office/word/2010/wordprocessingShape" mc:Ignorable="w14 w15 w16se wp14">
+<w:document xmlns:wpc="http://schemas.microsoft.com/office/word/2010/wordprocessingCanvas" xmlns:cx="http://schemas.microsoft.com/office/drawing/2014/chartex" xmlns:cx1="http://schemas.microsoft.com/office/drawing/2015/9/8/chartex" xmlns:cx2="http://schemas.microsoft.com/office/drawing/2015/10/21/chartex" xmlns:cx3="http://schemas.microsoft.com/office/drawing/2016/5/9/chartex" xmlns:cx4="http://schemas.microsoft.com/office/drawing/2016/5/10/chartex" xmlns:cx5="http://schemas.microsoft.com/office/drawing/2016/5/11/chartex" xmlns:cx6="http://schemas.microsoft.com/office/drawing/2016/5/12/chartex" xmlns:cx7="http://schemas.microsoft.com/office/drawing/2016/5/13/chartex" xmlns:cx8="http://schemas.microsoft.com/office/drawing/2016/5/14/chartex" xmlns:mc="http://schemas.openxmlformats.org/markup-compatibility/2006" xmlns:aink="http://schemas.microsoft.com/office/drawing/2016/ink" xmlns:am3d="http://schemas.microsoft.com/office/drawing/2017/model3d" xmlns:o="urn:schemas-microsoft-com:office:office" xmlns:oel="http://schemas.microsoft.com/office/2019/extlst" xmlns:r="http://schemas.openxmlformats.org/officeDocument/2006/relationships" xmlns:m="http://schemas.openxmlformats.org/officeDocument/2006/math" xmlns:v="urn:schemas-microsoft-com:vml" xmlns:wp14="http://schemas.microsoft.com/office/word/2010/wordprocessingDrawing" xmlns:wp="http://schemas.openxmlformats.org/drawingml/2006/wordprocessingDrawing" xmlns:w10="urn:schemas-microsoft-com:office:word" xmlns:w="http://schemas.openxmlformats.org/wordprocessingml/2006/main" xmlns:w14="http://schemas.microsoft.com/office/word/2010/wordml" xmlns:w15="http://schemas.microsoft.com/office/word/2012/wordml" xmlns:w16cex="http://schemas.microsoft.com/office/word/2018/wordml/cex" xmlns:w16cid="http://schemas.microsoft.com/office/word/2016/wordml/cid" xmlns:w16="http://schemas.microsoft.com/office/word/2018/wordml" xmlns:w16du="http://schemas.microsoft.com/office/word/2023/wordml/word16du" xmlns:w16sdtdh="http://schemas.microsoft.com/office/word/2020/wordml/sdtdatahash" xmlns:w16sdtfl="http://schemas.microsoft.com/office/word/2024/wordml/sdtformatlock" xmlns:w16se="http://schemas.microsoft.com/office/word/2015/wordml/symex" xmlns:wpg="http://schemas.microsoft.com/office/word/2010/wordprocessingGroup" xmlns:wpi="http://schemas.microsoft.com/office/word/2010/wordprocessingInk" xmlns:wne="http://schemas.microsoft.com/office/word/2006/wordml" xmlns:wps="http://schemas.microsoft.com/office/word/2010/wordprocessingShape" mc:Ignorable="w14 w15 w16se w16cid w16 w16cex w16sdtdh w16sdtfl w16du wp14">
   <w:body>
     <w:p>
       <w:r>
@@ -386,15 +386,7 @@
     <w:p/>
     <w:p>
       <w:r>
-        <w:t xml:space="preserve">First install </w:t>
-      </w:r>
-      <w:proofErr w:type="spellStart"/>
-      <w:r>
-        <w:t>docker</w:t>
-      </w:r>
-      <w:proofErr w:type="spellEnd"/>
-      <w:r>
-        <w:t xml:space="preserve"> desktop, then </w:t>
+        <w:t xml:space="preserve">First install docker desktop, then </w:t>
       </w:r>
       <w:proofErr w:type="spellStart"/>
       <w:r>
@@ -405,15 +397,7 @@
     <w:p/>
     <w:p>
       <w:r>
-        <w:t xml:space="preserve">After installing </w:t>
-      </w:r>
-      <w:proofErr w:type="spellStart"/>
-      <w:r>
-        <w:t>docker</w:t>
-      </w:r>
-      <w:proofErr w:type="spellEnd"/>
-      <w:r>
-        <w:t xml:space="preserve"> desktop login with your personal </w:t>
+        <w:t xml:space="preserve">After installing docker desktop login with your personal </w:t>
       </w:r>
       <w:proofErr w:type="spellStart"/>
       <w:r>
@@ -427,15 +411,7 @@
     <w:p/>
     <w:p>
       <w:r>
-        <w:t xml:space="preserve">Once installing </w:t>
-      </w:r>
-      <w:proofErr w:type="spellStart"/>
-      <w:r>
-        <w:t>docker</w:t>
-      </w:r>
-      <w:proofErr w:type="spellEnd"/>
-      <w:r>
-        <w:t xml:space="preserve"> desktop and </w:t>
+        <w:t xml:space="preserve">Once installing docker desktop and </w:t>
       </w:r>
       <w:proofErr w:type="spellStart"/>
       <w:r>
@@ -717,25 +693,12 @@
     </w:p>
     <w:p>
       <w:r>
-        <w:t xml:space="preserve">Build </w:t>
-      </w:r>
-      <w:proofErr w:type="spellStart"/>
-      <w:r>
-        <w:t>docker</w:t>
-      </w:r>
-      <w:proofErr w:type="spellEnd"/>
-      <w:r>
-        <w:t xml:space="preserve"> images for backend and frontend</w:t>
-      </w:r>
-    </w:p>
-    <w:p>
-      <w:proofErr w:type="spellStart"/>
-      <w:r>
-        <w:t>docker</w:t>
-      </w:r>
-      <w:proofErr w:type="spellEnd"/>
-      <w:r>
-        <w:t xml:space="preserve"> build -t my-hub-repo/lms-be:1.</w:t>
+        <w:t>Build docker images for backend and frontend</w:t>
+      </w:r>
+    </w:p>
+    <w:p>
+      <w:r>
+        <w:t>docker build -t my-hub-repo/lms-be:1.</w:t>
       </w:r>
       <w:proofErr w:type="gramStart"/>
       <w:r>
@@ -744,34 +707,19 @@
       <w:proofErr w:type="gramEnd"/>
     </w:p>
     <w:p>
-      <w:proofErr w:type="spellStart"/>
-      <w:r>
-        <w:t>docker</w:t>
-      </w:r>
-      <w:proofErr w:type="spellEnd"/>
-      <w:r>
-        <w:t xml:space="preserve"> push my-hub-repo/lms-be:1.0</w:t>
+      <w:r>
+        <w:t>docker push my-hub-repo/lms-be:1.0</w:t>
       </w:r>
     </w:p>
     <w:p/>
     <w:p>
-      <w:proofErr w:type="spellStart"/>
-      <w:r>
-        <w:t>docker</w:t>
-      </w:r>
-      <w:proofErr w:type="spellEnd"/>
-      <w:r>
-        <w:t xml:space="preserve"> build -t my-hub-repo/lms-rct-app:1.0</w:t>
-      </w:r>
-    </w:p>
-    <w:p>
-      <w:proofErr w:type="spellStart"/>
-      <w:r>
-        <w:t>docker</w:t>
-      </w:r>
-      <w:proofErr w:type="spellEnd"/>
-      <w:r>
-        <w:t xml:space="preserve"> push my-hub-repo/lms-rct-app:1.0</w:t>
+      <w:r>
+        <w:t>docker build -t my-hub-repo/lms-rct-app:1.0</w:t>
+      </w:r>
+    </w:p>
+    <w:p>
+      <w:r>
+        <w:t>docker push my-hub-repo/lms-rct-app:1.0</w:t>
       </w:r>
     </w:p>
     <w:p>
@@ -896,15 +844,7 @@
       </w:r>
       <w:proofErr w:type="spellEnd"/>
       <w:r>
-        <w:t xml:space="preserve"> </w:t>
-      </w:r>
-      <w:proofErr w:type="spellStart"/>
-      <w:r>
-        <w:t>addons</w:t>
-      </w:r>
-      <w:proofErr w:type="spellEnd"/>
-      <w:r>
-        <w:t xml:space="preserve"> enable metrics-server</w:t>
+        <w:t xml:space="preserve"> addons enable metrics-server</w:t>
       </w:r>
     </w:p>
     <w:p/>
@@ -1014,15 +954,7 @@
       </w:r>
       <w:proofErr w:type="spellEnd"/>
       <w:r>
-        <w:t xml:space="preserve"> </w:t>
-      </w:r>
-      <w:proofErr w:type="spellStart"/>
-      <w:r>
-        <w:t>addons</w:t>
-      </w:r>
-      <w:proofErr w:type="spellEnd"/>
-      <w:r>
-        <w:t xml:space="preserve"> enable ingress</w:t>
+        <w:t xml:space="preserve"> addons enable ingress</w:t>
       </w:r>
     </w:p>
     <w:p>
@@ -1122,7 +1054,6 @@
       </w:r>
     </w:p>
     <w:p>
-      <w:bookmarkStart w:id="0" w:name="_GoBack"/>
       <w:proofErr w:type="spellStart"/>
       <w:r>
         <w:t>kubectl</w:t>
@@ -1214,7 +1145,111 @@
         <w:t xml:space="preserve"> 3306:3306</w:t>
       </w:r>
     </w:p>
-    <w:bookmarkEnd w:id="0"/>
+    <w:p/>
+    <w:p>
+      <w:r>
+        <w:t xml:space="preserve">changes to backend service for connecting to </w:t>
+      </w:r>
+      <w:proofErr w:type="spellStart"/>
+      <w:r>
+        <w:t>mariadb</w:t>
+      </w:r>
+      <w:proofErr w:type="spellEnd"/>
+      <w:r>
+        <w:t>:</w:t>
+      </w:r>
+    </w:p>
+    <w:p>
+      <w:r>
+        <w:t xml:space="preserve">download </w:t>
+      </w:r>
+      <w:proofErr w:type="spellStart"/>
+      <w:r>
+        <w:t>mariadb</w:t>
+      </w:r>
+      <w:proofErr w:type="spellEnd"/>
+      <w:r>
+        <w:t xml:space="preserve"> from </w:t>
+      </w:r>
+      <w:r>
+        <w:t>https://mariadb.org/download/?t=mariadb&amp;p=mariadb&amp;r=12.0.2&amp;os=windows&amp;cpu=x86_64&amp;pkg=msi&amp;mirror=iitdelhi</w:t>
+      </w:r>
+    </w:p>
+    <w:p/>
+    <w:p>
+      <w:r>
+        <w:t>&lt;dependency&gt;</w:t>
+      </w:r>
+      <w:r>
+        <w:br/>
+        <w:t xml:space="preserve">    </w:t>
+      </w:r>
+      <w:proofErr w:type="gramStart"/>
+      <w:r>
+        <w:t>&lt;</w:t>
+      </w:r>
+      <w:proofErr w:type="spellStart"/>
+      <w:r>
+        <w:t>groupId</w:t>
+      </w:r>
+      <w:proofErr w:type="spellEnd"/>
+      <w:r>
+        <w:t>&gt;</w:t>
+      </w:r>
+      <w:proofErr w:type="spellStart"/>
+      <w:r>
+        <w:t>org.mariadb.jdbc</w:t>
+      </w:r>
+      <w:proofErr w:type="spellEnd"/>
+      <w:proofErr w:type="gramEnd"/>
+      <w:r>
+        <w:t>&lt;/</w:t>
+      </w:r>
+      <w:proofErr w:type="spellStart"/>
+      <w:r>
+        <w:t>groupId</w:t>
+      </w:r>
+      <w:proofErr w:type="spellEnd"/>
+      <w:r>
+        <w:t>&gt;</w:t>
+      </w:r>
+      <w:r>
+        <w:br/>
+        <w:t xml:space="preserve">    &lt;</w:t>
+      </w:r>
+      <w:proofErr w:type="spellStart"/>
+      <w:r>
+        <w:t>artifactId</w:t>
+      </w:r>
+      <w:proofErr w:type="spellEnd"/>
+      <w:r>
+        <w:t>&gt;</w:t>
+      </w:r>
+      <w:proofErr w:type="spellStart"/>
+      <w:r>
+        <w:t>mariadb</w:t>
+      </w:r>
+      <w:proofErr w:type="spellEnd"/>
+      <w:r>
+        <w:t>-java-client&lt;/</w:t>
+      </w:r>
+      <w:proofErr w:type="spellStart"/>
+      <w:r>
+        <w:t>artifactId</w:t>
+      </w:r>
+      <w:proofErr w:type="spellEnd"/>
+      <w:r>
+        <w:t>&gt;</w:t>
+      </w:r>
+      <w:r>
+        <w:br/>
+        <w:t xml:space="preserve">    &lt;scope&gt;runtime&lt;/scope&gt;</w:t>
+      </w:r>
+      <w:r>
+        <w:br/>
+        <w:t>&lt;/dependency&gt;</w:t>
+      </w:r>
+    </w:p>
     <w:p/>
     <w:p/>
     <w:p/>
@@ -1229,7 +1264,7 @@
 </file>
 
 <file path=word/styles.xml><?xml version="1.0" encoding="utf-8"?>
-<w:styles xmlns:mc="http://schemas.openxmlformats.org/markup-compatibility/2006" xmlns:r="http://schemas.openxmlformats.org/officeDocument/2006/relationships" xmlns:w="http://schemas.openxmlformats.org/wordprocessingml/2006/main" xmlns:w14="http://schemas.microsoft.com/office/word/2010/wordml" xmlns:w15="http://schemas.microsoft.com/office/word/2012/wordml" xmlns:w16se="http://schemas.microsoft.com/office/word/2015/wordml/symex" mc:Ignorable="w14 w15 w16se">
+<w:styles xmlns:mc="http://schemas.openxmlformats.org/markup-compatibility/2006" xmlns:r="http://schemas.openxmlformats.org/officeDocument/2006/relationships" xmlns:w="http://schemas.openxmlformats.org/wordprocessingml/2006/main" xmlns:w14="http://schemas.microsoft.com/office/word/2010/wordml" xmlns:w15="http://schemas.microsoft.com/office/word/2012/wordml" xmlns:w16cex="http://schemas.microsoft.com/office/word/2018/wordml/cex" xmlns:w16cid="http://schemas.microsoft.com/office/word/2016/wordml/cid" xmlns:w16="http://schemas.microsoft.com/office/word/2018/wordml" xmlns:w16du="http://schemas.microsoft.com/office/word/2023/wordml/word16du" xmlns:w16sdtdh="http://schemas.microsoft.com/office/word/2020/wordml/sdtdatahash" xmlns:w16sdtfl="http://schemas.microsoft.com/office/word/2024/wordml/sdtformatlock" xmlns:w16se="http://schemas.microsoft.com/office/word/2015/wordml/symex" mc:Ignorable="w14 w15 w16se w16cid w16 w16cex w16sdtdh w16sdtfl w16du">
   <w:docDefaults>
     <w:rPrDefault>
       <w:rPr>
@@ -1247,7 +1282,7 @@
       </w:pPr>
     </w:pPrDefault>
   </w:docDefaults>
-  <w:latentStyles w:defLockedState="0" w:defUIPriority="99" w:defSemiHidden="0" w:defUnhideWhenUsed="0" w:defQFormat="0" w:count="371">
+  <w:latentStyles w:defLockedState="0" w:defUIPriority="99" w:defSemiHidden="0" w:defUnhideWhenUsed="0" w:defQFormat="0" w:count="376">
     <w:lsdException w:name="Normal" w:uiPriority="0" w:qFormat="1"/>
     <w:lsdException w:name="heading 1" w:uiPriority="9" w:qFormat="1"/>
     <w:lsdException w:name="heading 2" w:semiHidden="1" w:uiPriority="9" w:unhideWhenUsed="1" w:qFormat="1"/>
@@ -1619,6 +1654,11 @@
     <w:lsdException w:name="List Table 5 Dark Accent 6" w:uiPriority="50"/>
     <w:lsdException w:name="List Table 6 Colorful Accent 6" w:uiPriority="51"/>
     <w:lsdException w:name="List Table 7 Colorful Accent 6" w:uiPriority="52"/>
+    <w:lsdException w:name="Mention" w:semiHidden="1" w:unhideWhenUsed="1"/>
+    <w:lsdException w:name="Smart Hyperlink" w:semiHidden="1" w:unhideWhenUsed="1"/>
+    <w:lsdException w:name="Hashtag" w:semiHidden="1" w:unhideWhenUsed="1"/>
+    <w:lsdException w:name="Unresolved Mention" w:semiHidden="1" w:unhideWhenUsed="1"/>
+    <w:lsdException w:name="Smart Link" w:semiHidden="1" w:unhideWhenUsed="1"/>
   </w:latentStyles>
   <w:style w:type="paragraph" w:default="1" w:styleId="Normal">
     <w:name w:val="Normal"/>
@@ -1826,7 +1866,6 @@
   <w:style w:type="character" w:default="1" w:styleId="DefaultParagraphFont">
     <w:name w:val="Default Paragraph Font"/>
     <w:uiPriority w:val="1"/>
-    <w:semiHidden/>
     <w:unhideWhenUsed/>
   </w:style>
   <w:style w:type="table" w:default="1" w:styleId="TableNormal">
